--- a/PUBLIC SPEAKING FOR NONNATIVE SPEAKERS/Assignment 12.docx
+++ b/PUBLIC SPEAKING FOR NONNATIVE SPEAKERS/Assignment 12.docx
@@ -716,13 +716,16 @@
         </w:numPr>
       </w:pPr>
       <w:r>
-        <w:rPr>
-          <w:rFonts w:hint="eastAsia"/>
-        </w:rPr>
         <w:t>H</w:t>
       </w:r>
       <w:r>
-        <w:t xml:space="preserve">ow much did Qatar </w:t>
+        <w:t xml:space="preserve">ow much did </w:t>
+      </w:r>
+      <w:r>
+        <w:t>Qatar</w:t>
+      </w:r>
+      <w:r>
+        <w:t xml:space="preserve"> spend on the world cup</w:t>
       </w:r>
     </w:p>
     <w:p>
@@ -769,8 +772,16 @@
           <w:numId w:val="2"/>
         </w:numPr>
       </w:pPr>
-      <w:r>
-        <w:t>Do’s and Don’ts in Qatar</w:t>
+      <w:proofErr w:type="gramStart"/>
+      <w:r>
+        <w:t>Do’s</w:t>
+      </w:r>
+      <w:proofErr w:type="gramEnd"/>
+      <w:r>
+        <w:t xml:space="preserve"> and Don’ts in Qatar</w:t>
+      </w:r>
+      <w:r>
+        <w:t xml:space="preserve"> about alcohol</w:t>
       </w:r>
     </w:p>
     <w:p>
@@ -788,7 +799,13 @@
         <w:t>T</w:t>
       </w:r>
       <w:r>
-        <w:t>he last attempt of Messi and Ronaldo</w:t>
+        <w:t xml:space="preserve">he last </w:t>
+      </w:r>
+      <w:r>
+        <w:t>dance</w:t>
+      </w:r>
+      <w:r>
+        <w:t xml:space="preserve"> of Messi and Ronaldo</w:t>
       </w:r>
     </w:p>
     <w:p>
